--- a/trunk/Procesos Ultimo 2011-2/Caracterizaciones/Gestión de Abastecimiento/Gestión de Abastecimiento v4.0/MacroProceso - Gestión de Abastecimiento v4.0.docx
+++ b/trunk/Procesos Ultimo 2011-2/Caracterizaciones/Gestión de Abastecimiento/Gestión de Abastecimiento v4.0/MacroProceso - Gestión de Abastecimiento v4.0.docx
@@ -955,30 +955,12 @@
           <w:sz w:val="22"/>
           <w:szCs w:val="22"/>
         </w:rPr>
-      </w:pPr>
-    </w:p>
-    <w:p>
-      <w:pPr>
-        <w:jc w:val="center"/>
-        <w:rPr>
-          <w:sz w:val="22"/>
-          <w:szCs w:val="22"/>
-        </w:rPr>
         <w:sectPr>
           <w:pgSz w:w="11906" w:h="16838"/>
           <w:pgMar w:top="1418" w:right="1701" w:bottom="1418" w:left="1701" w:header="709" w:footer="709" w:gutter="0"/>
           <w:cols w:space="708"/>
           <w:docGrid w:linePitch="360"/>
         </w:sectPr>
-      </w:pPr>
-    </w:p>
-    <w:p>
-      <w:pPr>
-        <w:jc w:val="center"/>
-        <w:rPr>
-          <w:sz w:val="22"/>
-          <w:szCs w:val="22"/>
-        </w:rPr>
       </w:pPr>
     </w:p>
     <w:p>
@@ -6825,7 +6807,7 @@
               <w:bottom w:val="single" w:sz="4" w:space="0" w:color="auto"/>
               <w:right w:val="single" w:sz="4" w:space="0" w:color="auto"/>
             </w:tcBorders>
-            <w:shd w:val="clear" w:color="auto" w:fill="auto"/>
+            <w:shd w:val="clear" w:color="auto" w:fill="BFBFBF" w:themeFill="background1" w:themeFillShade="BF"/>
             <w:vAlign w:val="center"/>
           </w:tcPr>
           <w:p>
@@ -6839,6 +6821,7 @@
                 <w:lang w:val="es-PE" w:eastAsia="es-PE"/>
               </w:rPr>
             </w:pPr>
+            <w:bookmarkStart w:id="1" w:name="_GoBack" w:colFirst="0" w:colLast="7"/>
             <w:r>
               <w:rPr>
                 <w:b/>
@@ -6860,7 +6843,7 @@
               <w:bottom w:val="single" w:sz="4" w:space="0" w:color="auto"/>
               <w:right w:val="single" w:sz="4" w:space="0" w:color="auto"/>
             </w:tcBorders>
-            <w:shd w:val="clear" w:color="auto" w:fill="auto"/>
+            <w:shd w:val="clear" w:color="auto" w:fill="BFBFBF" w:themeFill="background1" w:themeFillShade="BF"/>
             <w:vAlign w:val="center"/>
           </w:tcPr>
           <w:p>
@@ -6968,7 +6951,7 @@
               <w:bottom w:val="single" w:sz="4" w:space="0" w:color="auto"/>
               <w:right w:val="single" w:sz="4" w:space="0" w:color="auto"/>
             </w:tcBorders>
-            <w:shd w:val="clear" w:color="auto" w:fill="auto"/>
+            <w:shd w:val="clear" w:color="auto" w:fill="BFBFBF" w:themeFill="background1" w:themeFillShade="BF"/>
             <w:vAlign w:val="center"/>
           </w:tcPr>
           <w:p>
@@ -6999,7 +6982,7 @@
               <w:bottom w:val="single" w:sz="4" w:space="0" w:color="auto"/>
               <w:right w:val="single" w:sz="4" w:space="0" w:color="auto"/>
             </w:tcBorders>
-            <w:shd w:val="clear" w:color="auto" w:fill="auto"/>
+            <w:shd w:val="clear" w:color="auto" w:fill="BFBFBF" w:themeFill="background1" w:themeFillShade="BF"/>
             <w:vAlign w:val="center"/>
           </w:tcPr>
           <w:p>
@@ -7024,36 +7007,26 @@
               <w:bottom w:val="single" w:sz="4" w:space="0" w:color="auto"/>
               <w:right w:val="single" w:sz="4" w:space="0" w:color="auto"/>
             </w:tcBorders>
-            <w:shd w:val="clear" w:color="auto" w:fill="auto"/>
-            <w:vAlign w:val="center"/>
-          </w:tcPr>
-          <w:p>
-            <w:pPr>
-              <w:jc w:val="both"/>
-              <w:rPr>
-                <w:sz w:val="18"/>
-                <w:szCs w:val="18"/>
-                <w:lang w:val="es-PE" w:eastAsia="es-PE"/>
-              </w:rPr>
-            </w:pPr>
-            <w:r>
-              <w:rPr>
-                <w:sz w:val="18"/>
-                <w:szCs w:val="18"/>
-                <w:lang w:val="es-PE" w:eastAsia="es-PE"/>
-              </w:rPr>
-              <w:t>El proceso finaliza luego de que la compra se ha realizado, por consiguiente, la Copia de Orden de Compra se haya archivado y el equipamiento se haya realizado dependiendo de la necesidad de la misma</w:t>
-            </w:r>
-            <w:r>
-              <w:rPr>
-                <w:sz w:val="18"/>
-                <w:szCs w:val="18"/>
-                <w:lang w:val="es-PE" w:eastAsia="es-PE"/>
-              </w:rPr>
-              <w:t>; o se haya realizado la evaluación y entrega de fondos.</w:t>
-            </w:r>
-            <w:bookmarkStart w:id="1" w:name="_GoBack"/>
-            <w:bookmarkEnd w:id="1"/>
+            <w:shd w:val="clear" w:color="auto" w:fill="BFBFBF" w:themeFill="background1" w:themeFillShade="BF"/>
+            <w:vAlign w:val="center"/>
+          </w:tcPr>
+          <w:p>
+            <w:pPr>
+              <w:jc w:val="both"/>
+              <w:rPr>
+                <w:sz w:val="18"/>
+                <w:szCs w:val="18"/>
+                <w:lang w:val="es-PE" w:eastAsia="es-PE"/>
+              </w:rPr>
+            </w:pPr>
+            <w:r>
+              <w:rPr>
+                <w:sz w:val="18"/>
+                <w:szCs w:val="18"/>
+                <w:lang w:val="es-PE" w:eastAsia="es-PE"/>
+              </w:rPr>
+              <w:t>El proceso finaliza luego de que la compra se ha realizado, por consiguiente, la Copia de Orden de Compra se haya archivado y el equipamiento se haya realizado dependiendo de la necesidad de la misma; o se haya realizado la evaluación y entrega de fondos.</w:t>
+            </w:r>
           </w:p>
         </w:tc>
         <w:tc>
@@ -7065,7 +7038,7 @@
               <w:bottom w:val="single" w:sz="4" w:space="0" w:color="auto"/>
               <w:right w:val="single" w:sz="4" w:space="0" w:color="auto"/>
             </w:tcBorders>
-            <w:shd w:val="clear" w:color="auto" w:fill="auto"/>
+            <w:shd w:val="clear" w:color="auto" w:fill="BFBFBF" w:themeFill="background1" w:themeFillShade="BF"/>
             <w:vAlign w:val="center"/>
           </w:tcPr>
           <w:p>
@@ -7096,7 +7069,7 @@
               <w:bottom w:val="single" w:sz="4" w:space="0" w:color="auto"/>
               <w:right w:val="single" w:sz="4" w:space="0" w:color="auto"/>
             </w:tcBorders>
-            <w:shd w:val="clear" w:color="auto" w:fill="auto"/>
+            <w:shd w:val="clear" w:color="auto" w:fill="BFBFBF" w:themeFill="background1" w:themeFillShade="BF"/>
             <w:vAlign w:val="center"/>
           </w:tcPr>
           <w:p>
@@ -7127,7 +7100,7 @@
               <w:bottom w:val="single" w:sz="4" w:space="0" w:color="auto"/>
               <w:right w:val="single" w:sz="4" w:space="0" w:color="auto"/>
             </w:tcBorders>
-            <w:shd w:val="clear" w:color="auto" w:fill="auto"/>
+            <w:shd w:val="clear" w:color="auto" w:fill="BFBFBF" w:themeFill="background1" w:themeFillShade="BF"/>
             <w:vAlign w:val="center"/>
           </w:tcPr>
           <w:p>
@@ -7151,6 +7124,7 @@
           </w:p>
         </w:tc>
       </w:tr>
+      <w:bookmarkEnd w:id="1"/>
     </w:tbl>
     <w:p>
       <w:pPr>
